--- a/docs/TZ_Myakinina.docx
+++ b/docs/TZ_Myakinina.docx
@@ -468,6 +468,7 @@
         <w:rPr>
           <w:rFonts w:ascii="Times New Roman" w:hAnsi="Times New Roman"/>
           <w:sz w:val="28"/>
+          <w:lang w:val="en-US"/>
         </w:rPr>
       </w:pPr>
       <w:r>
@@ -482,7 +483,15 @@
           <w:rFonts w:ascii="Times New Roman" w:hAnsi="Times New Roman"/>
           <w:sz w:val="28"/>
         </w:rPr>
-        <w:t>17</w:t>
+        <w:t>1</w:t>
+      </w:r>
+      <w:r>
+        <w:rPr>
+          <w:rFonts w:ascii="Times New Roman" w:hAnsi="Times New Roman"/>
+          <w:sz w:val="28"/>
+          <w:lang w:val="en-US"/>
+        </w:rPr>
+        <w:t>8</w:t>
       </w:r>
     </w:p>
     <w:p>
@@ -2042,16 +2051,7 @@
                 <w:sz w:val="28"/>
                 <w:szCs w:val="28"/>
               </w:rPr>
-              <w:t>Мякинина Ю.С</w:t>
-            </w:r>
-            <w:r>
-              <w:rPr>
-                <w:rFonts w:ascii="Times New Roman" w:eastAsia="Times New Roman" w:hAnsi="Times New Roman" w:cs="Times New Roman"/>
-                <w:color w:val="000000"/>
-                <w:sz w:val="28"/>
-                <w:szCs w:val="28"/>
-              </w:rPr>
-              <w:t>.</w:t>
+              <w:t>Мякинина Ю.С.</w:t>
             </w:r>
           </w:p>
           <w:p>
@@ -2527,7 +2527,15 @@
           <w:sz w:val="28"/>
           <w:szCs w:val="28"/>
         </w:rPr>
-        <w:t>14</w:t>
+        <w:t>1</w:t>
+      </w:r>
+      <w:r>
+        <w:rPr>
+          <w:rFonts w:ascii="Times New Roman" w:hAnsi="Times New Roman" w:cs="Times New Roman"/>
+          <w:sz w:val="28"/>
+          <w:szCs w:val="28"/>
+        </w:rPr>
+        <w:t>8</w:t>
       </w:r>
       <w:r>
         <w:rPr>
@@ -5914,8 +5922,9 @@
             <w:webHidden/>
             <w:sz w:val="28"/>
             <w:szCs w:val="28"/>
-          </w:rPr>
-          <w:t>6</w:t>
+            <w:lang w:val="en-US"/>
+          </w:rPr>
+          <w:t>7</w:t>
         </w:r>
         <w:r>
           <w:rPr>
@@ -6030,7 +6039,18 @@
             <w:sz w:val="28"/>
             <w:szCs w:val="28"/>
           </w:rPr>
-          <w:t>17</w:t>
+          <w:t>1</w:t>
+        </w:r>
+        <w:r>
+          <w:rPr>
+            <w:rFonts w:ascii="Times New Roman" w:hAnsi="Times New Roman" w:cs="Times New Roman"/>
+            <w:noProof/>
+            <w:webHidden/>
+            <w:sz w:val="28"/>
+            <w:szCs w:val="28"/>
+            <w:lang w:val="en-US"/>
+          </w:rPr>
+          <w:t>8</w:t>
         </w:r>
         <w:r>
           <w:rPr>
@@ -6380,16 +6400,7 @@
           <w:sz w:val="28"/>
           <w:szCs w:val="28"/>
         </w:rPr>
-        <w:t>) на выделенные</w:t>
-      </w:r>
-      <w:r>
-        <w:rPr>
-          <w:rFonts w:ascii="Times New Roman" w:eastAsia="Times New Roman" w:hAnsi="Times New Roman" w:cs="Times New Roman"/>
-          <w:color w:val="000000"/>
-          <w:sz w:val="28"/>
-          <w:szCs w:val="28"/>
-        </w:rPr>
-        <w:t xml:space="preserve"> сервера</w:t>
+        <w:t>) на выделенные сервера</w:t>
       </w:r>
       <w:r>
         <w:rPr>
@@ -7194,15 +7205,7 @@
           <w:sz w:val="28"/>
           <w:szCs w:val="28"/>
         </w:rPr>
-        <w:t xml:space="preserve"> проекта </w:t>
-      </w:r>
-      <w:r>
-        <w:rPr>
-          <w:rFonts w:ascii="Times New Roman" w:hAnsi="Times New Roman" w:cs="Times New Roman"/>
-          <w:sz w:val="28"/>
-          <w:szCs w:val="28"/>
-        </w:rPr>
-        <w:t xml:space="preserve">после подключения библиотеки в проект, использующий систему контроля версий </w:t>
+        <w:t xml:space="preserve"> проекта после подключения библиотеки в проект, использующий систему контроля версий </w:t>
       </w:r>
       <w:r>
         <w:rPr>
@@ -8277,7 +8280,24 @@
           <w:sz w:val="28"/>
           <w:szCs w:val="28"/>
         </w:rPr>
-        <w:t xml:space="preserve"> операционную систему Windows 7 и выше;</w:t>
+        <w:t xml:space="preserve"> операционную систему </w:t>
+      </w:r>
+      <w:r>
+        <w:rPr>
+          <w:rFonts w:ascii="Times New Roman" w:hAnsi="Times New Roman" w:cs="Times New Roman"/>
+          <w:sz w:val="28"/>
+          <w:szCs w:val="28"/>
+          <w:lang w:val="en-US"/>
+        </w:rPr>
+        <w:t>Linux</w:t>
+      </w:r>
+      <w:r>
+        <w:rPr>
+          <w:rFonts w:ascii="Times New Roman" w:hAnsi="Times New Roman" w:cs="Times New Roman"/>
+          <w:sz w:val="28"/>
+          <w:szCs w:val="28"/>
+        </w:rPr>
+        <w:t>;</w:t>
       </w:r>
     </w:p>
     <w:p>
@@ -10662,13 +10682,15 @@
       </w:pPr>
       <w:r>
         <w:rPr>
-          <w:noProof/>
+          <w:rFonts w:ascii="Times New Roman" w:hAnsi="Times New Roman" w:cs="Times New Roman"/>
+          <w:sz w:val="28"/>
+          <w:szCs w:val="28"/>
         </w:rPr>
         <w:drawing>
-          <wp:inline distT="0" distB="0" distL="0" distR="0" wp14:anchorId="389EBED0" wp14:editId="3D0B1272">
-            <wp:extent cx="3499030" cy="2571882"/>
-            <wp:effectExtent l="0" t="0" r="6350" b="0"/>
-            <wp:docPr id="2" name="Рисунок 2"/>
+          <wp:inline distT="0" distB="0" distL="0" distR="0" wp14:anchorId="50ADFCF0" wp14:editId="3DCD5888">
+            <wp:extent cx="4457929" cy="3810196"/>
+            <wp:effectExtent l="0" t="0" r="0" b="0"/>
+            <wp:docPr id="1" name="Рисунок 1"/>
             <wp:cNvGraphicFramePr>
               <a:graphicFrameLocks xmlns:a="http://schemas.openxmlformats.org/drawingml/2006/main" noChangeAspect="1"/>
             </wp:cNvGraphicFramePr>
@@ -10688,7 +10710,7 @@
                   <pic:spPr>
                     <a:xfrm>
                       <a:off x="0" y="0"/>
-                      <a:ext cx="3499030" cy="2571882"/>
+                      <a:ext cx="4457929" cy="3810196"/>
                     </a:xfrm>
                     <a:prstGeom prst="rect">
                       <a:avLst/>
@@ -10832,7 +10854,7 @@
           <w:sz w:val="28"/>
           <w:szCs w:val="28"/>
         </w:rPr>
-        <w:t>устанавливает библиотеку в свой проект</w:t>
+        <w:t>устанавливает библиотеку</w:t>
       </w:r>
       <w:r>
         <w:rPr>
@@ -11048,6 +11070,251 @@
           <w:sz w:val="28"/>
           <w:szCs w:val="28"/>
         </w:rPr>
+        <w:t>Результат.</w:t>
+      </w:r>
+    </w:p>
+    <w:p>
+      <w:pPr>
+        <w:spacing w:after="0" w:line="360" w:lineRule="auto"/>
+        <w:ind w:firstLine="708"/>
+        <w:jc w:val="both"/>
+        <w:rPr>
+          <w:rFonts w:ascii="Times New Roman" w:hAnsi="Times New Roman" w:cs="Times New Roman"/>
+          <w:sz w:val="28"/>
+          <w:szCs w:val="28"/>
+        </w:rPr>
+      </w:pPr>
+      <w:r>
+        <w:rPr>
+          <w:rFonts w:ascii="Times New Roman" w:hAnsi="Times New Roman" w:cs="Times New Roman"/>
+          <w:sz w:val="28"/>
+          <w:szCs w:val="28"/>
+        </w:rPr>
+        <w:t xml:space="preserve">Пользователь получает </w:t>
+      </w:r>
+      <w:r>
+        <w:rPr>
+          <w:rFonts w:ascii="Times New Roman" w:hAnsi="Times New Roman" w:cs="Times New Roman"/>
+          <w:sz w:val="28"/>
+          <w:szCs w:val="28"/>
+        </w:rPr>
+        <w:t xml:space="preserve">возможность </w:t>
+      </w:r>
+      <w:r>
+        <w:rPr>
+          <w:rFonts w:ascii="Times New Roman" w:hAnsi="Times New Roman" w:cs="Times New Roman"/>
+          <w:sz w:val="28"/>
+          <w:szCs w:val="28"/>
+        </w:rPr>
+        <w:t>депло</w:t>
+      </w:r>
+      <w:r>
+        <w:rPr>
+          <w:rFonts w:ascii="Times New Roman" w:hAnsi="Times New Roman" w:cs="Times New Roman"/>
+          <w:sz w:val="28"/>
+          <w:szCs w:val="28"/>
+        </w:rPr>
+        <w:t>я</w:t>
+      </w:r>
+      <w:r>
+        <w:rPr>
+          <w:rFonts w:ascii="Times New Roman" w:hAnsi="Times New Roman" w:cs="Times New Roman"/>
+          <w:sz w:val="28"/>
+          <w:szCs w:val="28"/>
+        </w:rPr>
+        <w:t xml:space="preserve"> локального проекта с интеграцией в </w:t>
+      </w:r>
+      <w:r>
+        <w:rPr>
+          <w:rFonts w:ascii="Times New Roman" w:hAnsi="Times New Roman" w:cs="Times New Roman"/>
+          <w:sz w:val="28"/>
+          <w:szCs w:val="28"/>
+          <w:lang w:val="en-US"/>
+        </w:rPr>
+        <w:t>GIT</w:t>
+      </w:r>
+      <w:r>
+        <w:rPr>
+          <w:rFonts w:ascii="Times New Roman" w:hAnsi="Times New Roman" w:cs="Times New Roman"/>
+          <w:sz w:val="28"/>
+          <w:szCs w:val="28"/>
+        </w:rPr>
+        <w:t>.</w:t>
+      </w:r>
+    </w:p>
+    <w:p>
+      <w:pPr>
+        <w:spacing w:after="0" w:line="360" w:lineRule="auto"/>
+        <w:ind w:firstLine="708"/>
+        <w:jc w:val="both"/>
+        <w:rPr>
+          <w:rFonts w:ascii="Times New Roman" w:hAnsi="Times New Roman" w:cs="Times New Roman"/>
+          <w:sz w:val="28"/>
+          <w:szCs w:val="28"/>
+        </w:rPr>
+      </w:pPr>
+    </w:p>
+    <w:p>
+      <w:pPr>
+        <w:spacing w:after="0" w:line="360" w:lineRule="auto"/>
+        <w:ind w:firstLine="708"/>
+        <w:jc w:val="both"/>
+        <w:rPr>
+          <w:rFonts w:ascii="Times New Roman" w:hAnsi="Times New Roman" w:cs="Times New Roman"/>
+          <w:sz w:val="28"/>
+          <w:szCs w:val="28"/>
+        </w:rPr>
+      </w:pPr>
+      <w:r>
+        <w:rPr>
+          <w:rFonts w:ascii="Times New Roman" w:hAnsi="Times New Roman" w:cs="Times New Roman"/>
+          <w:sz w:val="28"/>
+          <w:szCs w:val="28"/>
+        </w:rPr>
+        <w:t xml:space="preserve">Сценарий «Пользователь </w:t>
+      </w:r>
+      <w:r>
+        <w:rPr>
+          <w:rFonts w:ascii="Times New Roman" w:hAnsi="Times New Roman" w:cs="Times New Roman"/>
+          <w:sz w:val="28"/>
+          <w:szCs w:val="28"/>
+        </w:rPr>
+        <w:t>подключает</w:t>
+      </w:r>
+      <w:r>
+        <w:rPr>
+          <w:rFonts w:ascii="Times New Roman" w:hAnsi="Times New Roman" w:cs="Times New Roman"/>
+          <w:sz w:val="28"/>
+          <w:szCs w:val="28"/>
+        </w:rPr>
+        <w:t xml:space="preserve"> библиотеку в свой проект».</w:t>
+      </w:r>
+    </w:p>
+    <w:p>
+      <w:pPr>
+        <w:spacing w:after="0" w:line="360" w:lineRule="auto"/>
+        <w:ind w:firstLine="709"/>
+        <w:jc w:val="both"/>
+        <w:rPr>
+          <w:rFonts w:ascii="Times New Roman" w:hAnsi="Times New Roman" w:cs="Times New Roman"/>
+          <w:sz w:val="28"/>
+          <w:szCs w:val="28"/>
+        </w:rPr>
+      </w:pPr>
+      <w:r>
+        <w:rPr>
+          <w:rFonts w:ascii="Times New Roman" w:hAnsi="Times New Roman" w:cs="Times New Roman"/>
+          <w:sz w:val="28"/>
+          <w:szCs w:val="28"/>
+        </w:rPr>
+        <w:t>Действующее лица.</w:t>
+      </w:r>
+    </w:p>
+    <w:p>
+      <w:pPr>
+        <w:spacing w:after="0" w:line="360" w:lineRule="auto"/>
+        <w:ind w:firstLine="709"/>
+        <w:jc w:val="both"/>
+        <w:rPr>
+          <w:rFonts w:ascii="Times New Roman" w:hAnsi="Times New Roman" w:cs="Times New Roman"/>
+          <w:sz w:val="28"/>
+          <w:szCs w:val="28"/>
+        </w:rPr>
+      </w:pPr>
+      <w:r>
+        <w:rPr>
+          <w:rFonts w:ascii="Times New Roman" w:hAnsi="Times New Roman" w:cs="Times New Roman"/>
+          <w:sz w:val="28"/>
+          <w:szCs w:val="28"/>
+        </w:rPr>
+        <w:t>Пользователь, программа.</w:t>
+      </w:r>
+    </w:p>
+    <w:p>
+      <w:pPr>
+        <w:spacing w:after="0" w:line="360" w:lineRule="auto"/>
+        <w:ind w:firstLine="709"/>
+        <w:jc w:val="both"/>
+        <w:rPr>
+          <w:rFonts w:ascii="Times New Roman" w:hAnsi="Times New Roman" w:cs="Times New Roman"/>
+          <w:sz w:val="28"/>
+          <w:szCs w:val="28"/>
+        </w:rPr>
+      </w:pPr>
+      <w:r>
+        <w:rPr>
+          <w:rFonts w:ascii="Times New Roman" w:hAnsi="Times New Roman" w:cs="Times New Roman"/>
+          <w:sz w:val="28"/>
+          <w:szCs w:val="28"/>
+        </w:rPr>
+        <w:t>Предусловие.</w:t>
+      </w:r>
+    </w:p>
+    <w:p>
+      <w:pPr>
+        <w:spacing w:after="0" w:line="360" w:lineRule="auto"/>
+        <w:ind w:firstLine="709"/>
+        <w:jc w:val="both"/>
+        <w:rPr>
+          <w:rFonts w:ascii="Times New Roman" w:hAnsi="Times New Roman" w:cs="Times New Roman"/>
+          <w:sz w:val="28"/>
+          <w:szCs w:val="28"/>
+        </w:rPr>
+      </w:pPr>
+      <w:r>
+        <w:rPr>
+          <w:rFonts w:ascii="Times New Roman" w:hAnsi="Times New Roman" w:cs="Times New Roman"/>
+          <w:sz w:val="28"/>
+          <w:szCs w:val="28"/>
+        </w:rPr>
+        <w:t>Нет.</w:t>
+      </w:r>
+    </w:p>
+    <w:p>
+      <w:pPr>
+        <w:spacing w:after="0" w:line="360" w:lineRule="auto"/>
+        <w:ind w:firstLine="709"/>
+        <w:jc w:val="both"/>
+        <w:rPr>
+          <w:rFonts w:ascii="Times New Roman" w:hAnsi="Times New Roman" w:cs="Times New Roman"/>
+          <w:sz w:val="28"/>
+          <w:szCs w:val="28"/>
+        </w:rPr>
+      </w:pPr>
+      <w:r>
+        <w:rPr>
+          <w:rFonts w:ascii="Times New Roman" w:hAnsi="Times New Roman" w:cs="Times New Roman"/>
+          <w:sz w:val="28"/>
+          <w:szCs w:val="28"/>
+        </w:rPr>
+        <w:t>Успешный сценарий</w:t>
+      </w:r>
+      <w:r>
+        <w:rPr>
+          <w:rFonts w:ascii="Times New Roman" w:hAnsi="Times New Roman" w:cs="Times New Roman"/>
+          <w:sz w:val="28"/>
+          <w:szCs w:val="28"/>
+        </w:rPr>
+        <w:t>:</w:t>
+      </w:r>
+    </w:p>
+    <w:p>
+      <w:pPr>
+        <w:spacing w:after="0" w:line="360" w:lineRule="auto"/>
+        <w:ind w:firstLine="708"/>
+        <w:jc w:val="both"/>
+        <w:rPr>
+          <w:rFonts w:ascii="Times New Roman" w:hAnsi="Times New Roman" w:cs="Times New Roman"/>
+          <w:sz w:val="28"/>
+          <w:szCs w:val="28"/>
+        </w:rPr>
+      </w:pPr>
+      <w:r>
+        <w:rPr>
+          <w:rFonts w:ascii="Times New Roman" w:hAnsi="Times New Roman" w:cs="Times New Roman"/>
+          <w:sz w:val="28"/>
+          <w:szCs w:val="28"/>
+        </w:rPr>
         <w:t xml:space="preserve">− </w:t>
       </w:r>
       <w:r>
@@ -11056,31 +11323,32 @@
           <w:sz w:val="28"/>
           <w:szCs w:val="28"/>
         </w:rPr>
-        <w:t>Пер</w:t>
-      </w:r>
-      <w:r>
-        <w:rPr>
-          <w:rFonts w:ascii="Times New Roman" w:hAnsi="Times New Roman" w:cs="Times New Roman"/>
-          <w:sz w:val="28"/>
-          <w:szCs w:val="28"/>
-        </w:rPr>
-        <w:t>вая верси</w:t>
-      </w:r>
-      <w:r>
-        <w:rPr>
-          <w:rFonts w:ascii="Times New Roman" w:hAnsi="Times New Roman" w:cs="Times New Roman"/>
-          <w:sz w:val="28"/>
-          <w:szCs w:val="28"/>
-        </w:rPr>
-        <w:t>я</w:t>
-      </w:r>
-      <w:r>
-        <w:rPr>
-          <w:rFonts w:ascii="Times New Roman" w:hAnsi="Times New Roman" w:cs="Times New Roman"/>
-          <w:sz w:val="28"/>
-          <w:szCs w:val="28"/>
-        </w:rPr>
-        <w:t xml:space="preserve"> автоматически собрана, протестирована и упакована в подходящий формат.</w:t>
+        <w:t>Пользователь указывает основную информацию о проекте (</w:t>
+      </w:r>
+      <w:r>
+        <w:rPr>
+          <w:rFonts w:ascii="Times New Roman" w:hAnsi="Times New Roman" w:cs="Times New Roman"/>
+          <w:sz w:val="28"/>
+          <w:szCs w:val="28"/>
+          <w:lang w:val="en-US"/>
+        </w:rPr>
+        <w:t>id</w:t>
+      </w:r>
+      <w:r>
+        <w:rPr>
+          <w:rFonts w:ascii="Times New Roman" w:hAnsi="Times New Roman" w:cs="Times New Roman"/>
+          <w:sz w:val="28"/>
+          <w:szCs w:val="28"/>
+        </w:rPr>
+        <w:t xml:space="preserve"> проекта, наличие тестов, скрипт для тестирования)</w:t>
+      </w:r>
+      <w:r>
+        <w:rPr>
+          <w:rFonts w:ascii="Times New Roman" w:hAnsi="Times New Roman" w:cs="Times New Roman"/>
+          <w:sz w:val="28"/>
+          <w:szCs w:val="28"/>
+        </w:rPr>
+        <w:t xml:space="preserve">. </w:t>
       </w:r>
     </w:p>
     <w:p>
@@ -11100,6 +11368,34 @@
           <w:sz w:val="28"/>
           <w:szCs w:val="28"/>
         </w:rPr>
+        <w:t xml:space="preserve">− </w:t>
+      </w:r>
+      <w:r>
+        <w:rPr>
+          <w:rFonts w:ascii="Times New Roman" w:hAnsi="Times New Roman" w:cs="Times New Roman"/>
+          <w:sz w:val="28"/>
+          <w:szCs w:val="28"/>
+        </w:rPr>
+        <w:t>Первая версия автоматически собрана, протестирована и упакована в подходящий формат.</w:t>
+      </w:r>
+    </w:p>
+    <w:p>
+      <w:pPr>
+        <w:spacing w:after="0" w:line="360" w:lineRule="auto"/>
+        <w:ind w:firstLine="708"/>
+        <w:jc w:val="both"/>
+        <w:rPr>
+          <w:rFonts w:ascii="Times New Roman" w:hAnsi="Times New Roman" w:cs="Times New Roman"/>
+          <w:sz w:val="28"/>
+          <w:szCs w:val="28"/>
+        </w:rPr>
+      </w:pPr>
+      <w:r>
+        <w:rPr>
+          <w:rFonts w:ascii="Times New Roman" w:hAnsi="Times New Roman" w:cs="Times New Roman"/>
+          <w:sz w:val="28"/>
+          <w:szCs w:val="28"/>
+        </w:rPr>
         <w:t>Результат.</w:t>
       </w:r>
     </w:p>
@@ -11120,15 +11416,7 @@
           <w:sz w:val="28"/>
           <w:szCs w:val="28"/>
         </w:rPr>
-        <w:t xml:space="preserve">Пользователь получает </w:t>
-      </w:r>
-      <w:r>
-        <w:rPr>
-          <w:rFonts w:ascii="Times New Roman" w:hAnsi="Times New Roman" w:cs="Times New Roman"/>
-          <w:sz w:val="28"/>
-          <w:szCs w:val="28"/>
-        </w:rPr>
-        <w:t xml:space="preserve">деплой локального проекта с интеграцией в </w:t>
+        <w:t xml:space="preserve">Пользователь получает деплой локального проекта с интеграцией в </w:t>
       </w:r>
       <w:r>
         <w:rPr>
@@ -11147,6 +11435,18 @@
         </w:rPr>
         <w:t>.</w:t>
       </w:r>
+    </w:p>
+    <w:p>
+      <w:pPr>
+        <w:spacing w:after="0" w:line="360" w:lineRule="auto"/>
+        <w:ind w:firstLine="708"/>
+        <w:jc w:val="both"/>
+        <w:rPr>
+          <w:rFonts w:ascii="Times New Roman" w:hAnsi="Times New Roman" w:cs="Times New Roman"/>
+          <w:sz w:val="28"/>
+          <w:szCs w:val="28"/>
+        </w:rPr>
+      </w:pPr>
     </w:p>
     <w:p>
       <w:pPr>
@@ -11172,23 +11472,7 @@
           <w:sz w:val="28"/>
           <w:szCs w:val="28"/>
         </w:rPr>
-        <w:t xml:space="preserve">Сценарий «Пользователь </w:t>
-      </w:r>
-      <w:r>
-        <w:rPr>
-          <w:rFonts w:ascii="Times New Roman" w:hAnsi="Times New Roman" w:cs="Times New Roman"/>
-          <w:sz w:val="28"/>
-          <w:szCs w:val="28"/>
-        </w:rPr>
-        <w:t>делает коммит</w:t>
-      </w:r>
-      <w:r>
-        <w:rPr>
-          <w:rFonts w:ascii="Times New Roman" w:hAnsi="Times New Roman" w:cs="Times New Roman"/>
-          <w:sz w:val="28"/>
-          <w:szCs w:val="28"/>
-        </w:rPr>
-        <w:t>».</w:t>
+        <w:t>Сценарий «Пользователь делает коммит».</w:t>
       </w:r>
     </w:p>
     <w:p>
@@ -11229,6 +11513,26 @@
           <w:szCs w:val="28"/>
         </w:rPr>
         <w:t>Пользователь, программа.</w:t>
+      </w:r>
+    </w:p>
+    <w:p>
+      <w:pPr>
+        <w:spacing w:after="0" w:line="360" w:lineRule="auto"/>
+        <w:ind w:firstLine="709"/>
+        <w:jc w:val="both"/>
+        <w:rPr>
+          <w:rFonts w:ascii="Times New Roman" w:hAnsi="Times New Roman" w:cs="Times New Roman"/>
+          <w:sz w:val="28"/>
+          <w:szCs w:val="28"/>
+        </w:rPr>
+      </w:pPr>
+      <w:r>
+        <w:rPr>
+          <w:rFonts w:ascii="Times New Roman" w:hAnsi="Times New Roman" w:cs="Times New Roman"/>
+          <w:sz w:val="28"/>
+          <w:szCs w:val="28"/>
+        </w:rPr>
+        <w:t>Предусловие.</w:t>
       </w:r>
     </w:p>
     <w:p>
@@ -11526,6 +11830,292 @@
         </w:rPr>
         <w:t xml:space="preserve"> для последнего коммита, файлы которого собираются без ошибок.</w:t>
       </w:r>
+    </w:p>
+    <w:p>
+      <w:pPr>
+        <w:spacing w:after="0" w:line="360" w:lineRule="auto"/>
+        <w:ind w:firstLine="708"/>
+        <w:jc w:val="both"/>
+        <w:rPr>
+          <w:rFonts w:ascii="Times New Roman" w:hAnsi="Times New Roman" w:cs="Times New Roman"/>
+          <w:sz w:val="28"/>
+          <w:szCs w:val="28"/>
+        </w:rPr>
+      </w:pPr>
+      <w:r>
+        <w:rPr>
+          <w:rFonts w:ascii="Times New Roman" w:hAnsi="Times New Roman" w:cs="Times New Roman"/>
+          <w:sz w:val="28"/>
+          <w:szCs w:val="28"/>
+        </w:rPr>
+        <w:t>Вводимые данные:</w:t>
+      </w:r>
+    </w:p>
+    <w:p>
+      <w:pPr>
+        <w:spacing w:after="0" w:line="360" w:lineRule="auto"/>
+        <w:ind w:firstLine="708"/>
+        <w:jc w:val="both"/>
+        <w:rPr>
+          <w:rFonts w:ascii="Times New Roman" w:hAnsi="Times New Roman" w:cs="Times New Roman"/>
+          <w:sz w:val="28"/>
+          <w:szCs w:val="28"/>
+        </w:rPr>
+      </w:pPr>
+      <w:r>
+        <w:rPr>
+          <w:rFonts w:ascii="Times New Roman" w:hAnsi="Times New Roman" w:cs="Times New Roman"/>
+          <w:sz w:val="28"/>
+          <w:szCs w:val="28"/>
+        </w:rPr>
+        <w:t>-</w:t>
+      </w:r>
+      <w:r>
+        <w:rPr>
+          <w:rFonts w:ascii="Times New Roman" w:hAnsi="Times New Roman" w:cs="Times New Roman"/>
+          <w:sz w:val="28"/>
+          <w:szCs w:val="28"/>
+        </w:rPr>
+        <w:t xml:space="preserve"> </w:t>
+      </w:r>
+      <w:r>
+        <w:rPr>
+          <w:rFonts w:ascii="Times New Roman" w:hAnsi="Times New Roman" w:cs="Times New Roman"/>
+          <w:sz w:val="28"/>
+          <w:szCs w:val="28"/>
+        </w:rPr>
+        <w:t>через терминал</w:t>
+      </w:r>
+      <w:r>
+        <w:rPr>
+          <w:rFonts w:ascii="Times New Roman" w:hAnsi="Times New Roman" w:cs="Times New Roman"/>
+          <w:sz w:val="28"/>
+          <w:szCs w:val="28"/>
+        </w:rPr>
+        <w:t xml:space="preserve"> –</w:t>
+      </w:r>
+      <w:r>
+        <w:rPr>
+          <w:rFonts w:ascii="Times New Roman" w:hAnsi="Times New Roman" w:cs="Times New Roman"/>
+          <w:sz w:val="28"/>
+          <w:szCs w:val="28"/>
+        </w:rPr>
+        <w:t xml:space="preserve"> </w:t>
+      </w:r>
+      <w:r>
+        <w:rPr>
+          <w:rFonts w:ascii="Times New Roman" w:hAnsi="Times New Roman" w:cs="Times New Roman"/>
+          <w:sz w:val="28"/>
+          <w:szCs w:val="28"/>
+          <w:lang w:val="en-US"/>
+        </w:rPr>
+        <w:t>id</w:t>
+      </w:r>
+      <w:r>
+        <w:rPr>
+          <w:rFonts w:ascii="Times New Roman" w:hAnsi="Times New Roman" w:cs="Times New Roman"/>
+          <w:sz w:val="28"/>
+          <w:szCs w:val="28"/>
+        </w:rPr>
+        <w:t xml:space="preserve"> проекта</w:t>
+      </w:r>
+      <w:r>
+        <w:rPr>
+          <w:rFonts w:ascii="Times New Roman" w:hAnsi="Times New Roman" w:cs="Times New Roman"/>
+          <w:sz w:val="28"/>
+          <w:szCs w:val="28"/>
+        </w:rPr>
+        <w:t>;</w:t>
+      </w:r>
+    </w:p>
+    <w:p>
+      <w:pPr>
+        <w:spacing w:after="0" w:line="360" w:lineRule="auto"/>
+        <w:ind w:firstLine="708"/>
+        <w:jc w:val="both"/>
+        <w:rPr>
+          <w:rFonts w:ascii="Times New Roman" w:hAnsi="Times New Roman" w:cs="Times New Roman"/>
+          <w:sz w:val="28"/>
+          <w:szCs w:val="28"/>
+        </w:rPr>
+      </w:pPr>
+      <w:r>
+        <w:rPr>
+          <w:rFonts w:ascii="Times New Roman" w:hAnsi="Times New Roman" w:cs="Times New Roman"/>
+          <w:sz w:val="28"/>
+          <w:szCs w:val="28"/>
+        </w:rPr>
+        <w:t>-</w:t>
+      </w:r>
+      <w:r>
+        <w:rPr>
+          <w:rFonts w:ascii="Times New Roman" w:hAnsi="Times New Roman" w:cs="Times New Roman"/>
+          <w:sz w:val="28"/>
+          <w:szCs w:val="28"/>
+        </w:rPr>
+        <w:t xml:space="preserve"> </w:t>
+      </w:r>
+      <w:r>
+        <w:rPr>
+          <w:rFonts w:ascii="Times New Roman" w:hAnsi="Times New Roman" w:cs="Times New Roman"/>
+          <w:sz w:val="28"/>
+          <w:szCs w:val="28"/>
+        </w:rPr>
+        <w:t xml:space="preserve">через </w:t>
+      </w:r>
+      <w:r>
+        <w:rPr>
+          <w:rFonts w:ascii="Times New Roman" w:hAnsi="Times New Roman" w:cs="Times New Roman"/>
+          <w:sz w:val="28"/>
+          <w:szCs w:val="28"/>
+        </w:rPr>
+        <w:t>терминал</w:t>
+      </w:r>
+      <w:r>
+        <w:rPr>
+          <w:rFonts w:ascii="Times New Roman" w:hAnsi="Times New Roman" w:cs="Times New Roman"/>
+          <w:sz w:val="28"/>
+          <w:szCs w:val="28"/>
+        </w:rPr>
+        <w:t xml:space="preserve"> –</w:t>
+      </w:r>
+      <w:r>
+        <w:rPr>
+          <w:rFonts w:ascii="Times New Roman" w:hAnsi="Times New Roman" w:cs="Times New Roman"/>
+          <w:sz w:val="28"/>
+          <w:szCs w:val="28"/>
+        </w:rPr>
+        <w:t xml:space="preserve"> </w:t>
+      </w:r>
+      <w:r>
+        <w:rPr>
+          <w:rFonts w:ascii="Times New Roman" w:hAnsi="Times New Roman" w:cs="Times New Roman"/>
+          <w:sz w:val="28"/>
+          <w:szCs w:val="28"/>
+        </w:rPr>
+        <w:t>наличие тестов (</w:t>
+      </w:r>
+      <w:r>
+        <w:rPr>
+          <w:rFonts w:ascii="Times New Roman" w:hAnsi="Times New Roman" w:cs="Times New Roman"/>
+          <w:sz w:val="28"/>
+          <w:szCs w:val="28"/>
+          <w:lang w:val="en-US"/>
+        </w:rPr>
+        <w:t>y</w:t>
+      </w:r>
+      <w:r>
+        <w:rPr>
+          <w:rFonts w:ascii="Times New Roman" w:hAnsi="Times New Roman" w:cs="Times New Roman"/>
+          <w:sz w:val="28"/>
+          <w:szCs w:val="28"/>
+        </w:rPr>
+        <w:t>/</w:t>
+      </w:r>
+      <w:r>
+        <w:rPr>
+          <w:rFonts w:ascii="Times New Roman" w:hAnsi="Times New Roman" w:cs="Times New Roman"/>
+          <w:sz w:val="28"/>
+          <w:szCs w:val="28"/>
+          <w:lang w:val="en-US"/>
+        </w:rPr>
+        <w:t>n</w:t>
+      </w:r>
+      <w:r>
+        <w:rPr>
+          <w:rFonts w:ascii="Times New Roman" w:hAnsi="Times New Roman" w:cs="Times New Roman"/>
+          <w:sz w:val="28"/>
+          <w:szCs w:val="28"/>
+        </w:rPr>
+        <w:t>)</w:t>
+      </w:r>
+      <w:r>
+        <w:rPr>
+          <w:rFonts w:ascii="Times New Roman" w:hAnsi="Times New Roman" w:cs="Times New Roman"/>
+          <w:sz w:val="28"/>
+          <w:szCs w:val="28"/>
+        </w:rPr>
+        <w:t>;</w:t>
+      </w:r>
+    </w:p>
+    <w:p>
+      <w:pPr>
+        <w:spacing w:after="0" w:line="360" w:lineRule="auto"/>
+        <w:ind w:firstLine="708"/>
+        <w:jc w:val="both"/>
+        <w:rPr>
+          <w:rFonts w:ascii="Times New Roman" w:hAnsi="Times New Roman" w:cs="Times New Roman"/>
+          <w:sz w:val="28"/>
+          <w:szCs w:val="28"/>
+        </w:rPr>
+      </w:pPr>
+      <w:r>
+        <w:rPr>
+          <w:rFonts w:ascii="Times New Roman" w:hAnsi="Times New Roman" w:cs="Times New Roman"/>
+          <w:sz w:val="28"/>
+          <w:szCs w:val="28"/>
+        </w:rPr>
+        <w:t>-</w:t>
+      </w:r>
+      <w:r>
+        <w:rPr>
+          <w:rFonts w:ascii="Times New Roman" w:hAnsi="Times New Roman" w:cs="Times New Roman"/>
+          <w:sz w:val="28"/>
+          <w:szCs w:val="28"/>
+        </w:rPr>
+        <w:t xml:space="preserve"> </w:t>
+      </w:r>
+      <w:r>
+        <w:rPr>
+          <w:rFonts w:ascii="Times New Roman" w:hAnsi="Times New Roman" w:cs="Times New Roman"/>
+          <w:sz w:val="28"/>
+          <w:szCs w:val="28"/>
+        </w:rPr>
+        <w:t xml:space="preserve">через </w:t>
+      </w:r>
+      <w:r>
+        <w:rPr>
+          <w:rFonts w:ascii="Times New Roman" w:hAnsi="Times New Roman" w:cs="Times New Roman"/>
+          <w:sz w:val="28"/>
+          <w:szCs w:val="28"/>
+        </w:rPr>
+        <w:t>терминал</w:t>
+      </w:r>
+      <w:r>
+        <w:rPr>
+          <w:rFonts w:ascii="Times New Roman" w:hAnsi="Times New Roman" w:cs="Times New Roman"/>
+          <w:sz w:val="28"/>
+          <w:szCs w:val="28"/>
+        </w:rPr>
+        <w:t xml:space="preserve"> – </w:t>
+      </w:r>
+      <w:r>
+        <w:rPr>
+          <w:rFonts w:ascii="Times New Roman" w:hAnsi="Times New Roman" w:cs="Times New Roman"/>
+          <w:sz w:val="28"/>
+          <w:szCs w:val="28"/>
+        </w:rPr>
+        <w:t>скрипты с тестами</w:t>
+      </w:r>
+      <w:r>
+        <w:rPr>
+          <w:rFonts w:ascii="Times New Roman" w:hAnsi="Times New Roman" w:cs="Times New Roman"/>
+          <w:sz w:val="28"/>
+          <w:szCs w:val="28"/>
+        </w:rPr>
+        <w:t>.</w:t>
+      </w:r>
+    </w:p>
+    <w:p>
+      <w:pPr>
+        <w:spacing w:after="0" w:line="360" w:lineRule="auto"/>
+        <w:ind w:firstLine="708"/>
+        <w:rPr>
+          <w:rFonts w:ascii="Times New Roman" w:hAnsi="Times New Roman" w:cs="Times New Roman"/>
+          <w:sz w:val="28"/>
+          <w:szCs w:val="28"/>
+        </w:rPr>
+      </w:pPr>
     </w:p>
     <w:p>
       <w:pPr>
@@ -12141,7 +12731,7 @@
   <w:style w:type="paragraph" w:default="1" w:styleId="a">
     <w:name w:val="Normal"/>
     <w:qFormat/>
-    <w:rsid w:val="0042133E"/>
+    <w:rsid w:val="00AB3463"/>
     <w:rPr>
       <w:lang w:eastAsia="ru-RU"/>
     </w:rPr>

--- a/docs/TZ_Myakinina.docx
+++ b/docs/TZ_Myakinina.docx
@@ -740,7 +740,6 @@
                 <w:szCs w:val="28"/>
               </w:rPr>
             </w:pPr>
-            <w:proofErr w:type="spellStart"/>
             <w:r>
               <w:rPr>
                 <w:rFonts w:ascii="Times New Roman" w:hAnsi="Times New Roman"/>
@@ -748,17 +747,7 @@
                 <w:sz w:val="28"/>
                 <w:szCs w:val="28"/>
               </w:rPr>
-              <w:t>Нормоконтролер</w:t>
-            </w:r>
-            <w:proofErr w:type="spellEnd"/>
-            <w:r>
-              <w:rPr>
-                <w:rFonts w:ascii="Times New Roman" w:hAnsi="Times New Roman"/>
-                <w:color w:val="000000"/>
-                <w:sz w:val="28"/>
-                <w:szCs w:val="28"/>
-              </w:rPr>
-              <w:t xml:space="preserve"> </w:t>
+              <w:t xml:space="preserve">Нормоконтролер </w:t>
             </w:r>
           </w:p>
           <w:p>
@@ -1849,7 +1838,6 @@
                 <w:szCs w:val="28"/>
               </w:rPr>
             </w:pPr>
-            <w:proofErr w:type="spellStart"/>
             <w:r>
               <w:rPr>
                 <w:rFonts w:ascii="Times New Roman" w:hAnsi="Times New Roman"/>
@@ -1857,17 +1845,7 @@
                 <w:sz w:val="28"/>
                 <w:szCs w:val="28"/>
               </w:rPr>
-              <w:t>Нормоконтролер</w:t>
-            </w:r>
-            <w:proofErr w:type="spellEnd"/>
-            <w:r>
-              <w:rPr>
-                <w:rFonts w:ascii="Times New Roman" w:hAnsi="Times New Roman"/>
-                <w:color w:val="000000"/>
-                <w:sz w:val="28"/>
-                <w:szCs w:val="28"/>
-              </w:rPr>
-              <w:t xml:space="preserve"> </w:t>
+              <w:t xml:space="preserve">Нормоконтролер </w:t>
             </w:r>
           </w:p>
           <w:p>
@@ -7083,7 +7061,6 @@
         </w:rPr>
         <w:t xml:space="preserve">Сервис должен представлять собой опубликованную </w:t>
       </w:r>
-      <w:proofErr w:type="spellStart"/>
       <w:r>
         <w:rPr>
           <w:rFonts w:ascii="Times New Roman" w:hAnsi="Times New Roman" w:cs="Times New Roman"/>
@@ -7093,7 +7070,6 @@
         </w:rPr>
         <w:t>npm</w:t>
       </w:r>
-      <w:proofErr w:type="spellEnd"/>
       <w:r>
         <w:rPr>
           <w:rFonts w:ascii="Times New Roman" w:hAnsi="Times New Roman" w:cs="Times New Roman"/>
@@ -7761,7 +7737,7 @@
           <w:sz w:val="28"/>
           <w:szCs w:val="28"/>
         </w:rPr>
-        <w:t>Отказы программы недопустимы.</w:t>
+        <w:t>Пользователь должен получать сразу уведомление, если не удалось собрать  или протестировать проект.</w:t>
       </w:r>
     </w:p>
     <w:p>
@@ -10683,6 +10659,7 @@
       <w:r>
         <w:rPr>
           <w:rFonts w:ascii="Times New Roman" w:hAnsi="Times New Roman" w:cs="Times New Roman"/>
+          <w:noProof/>
           <w:sz w:val="28"/>
           <w:szCs w:val="28"/>
         </w:rPr>
@@ -11008,7 +10985,6 @@
         </w:rPr>
         <w:t xml:space="preserve">Информация о подключенном пакете записывается в файл </w:t>
       </w:r>
-      <w:proofErr w:type="gramStart"/>
       <w:r>
         <w:rPr>
           <w:rFonts w:ascii="Times New Roman" w:hAnsi="Times New Roman" w:cs="Times New Roman"/>
@@ -11035,7 +11011,6 @@
         </w:rPr>
         <w:t>json</w:t>
       </w:r>
-      <w:proofErr w:type="gramEnd"/>
       <w:r>
         <w:rPr>
           <w:rFonts w:ascii="Times New Roman" w:hAnsi="Times New Roman" w:cs="Times New Roman"/>
@@ -11171,23 +11146,7 @@
           <w:sz w:val="28"/>
           <w:szCs w:val="28"/>
         </w:rPr>
-        <w:t xml:space="preserve">Сценарий «Пользователь </w:t>
-      </w:r>
-      <w:r>
-        <w:rPr>
-          <w:rFonts w:ascii="Times New Roman" w:hAnsi="Times New Roman" w:cs="Times New Roman"/>
-          <w:sz w:val="28"/>
-          <w:szCs w:val="28"/>
-        </w:rPr>
-        <w:t>подключает</w:t>
-      </w:r>
-      <w:r>
-        <w:rPr>
-          <w:rFonts w:ascii="Times New Roman" w:hAnsi="Times New Roman" w:cs="Times New Roman"/>
-          <w:sz w:val="28"/>
-          <w:szCs w:val="28"/>
-        </w:rPr>
-        <w:t xml:space="preserve"> библиотеку в свой проект».</w:t>
+        <w:t>Сценарий «Пользователь подключает библиотеку в свой проект».</w:t>
       </w:r>
     </w:p>
     <w:p>
@@ -11340,15 +11299,7 @@
           <w:sz w:val="28"/>
           <w:szCs w:val="28"/>
         </w:rPr>
-        <w:t xml:space="preserve"> проекта, наличие тестов, скрипт для тестирования)</w:t>
-      </w:r>
-      <w:r>
-        <w:rPr>
-          <w:rFonts w:ascii="Times New Roman" w:hAnsi="Times New Roman" w:cs="Times New Roman"/>
-          <w:sz w:val="28"/>
-          <w:szCs w:val="28"/>
-        </w:rPr>
-        <w:t xml:space="preserve">. </w:t>
+        <w:t xml:space="preserve"> проекта, наличие тестов, скрипт для тестирования). </w:t>
       </w:r>
     </w:p>
     <w:p>
@@ -11731,6 +11682,15 @@
           <w:szCs w:val="28"/>
         </w:rPr>
       </w:pPr>
+    </w:p>
+    <w:p>
+      <w:pPr>
+        <w:pStyle w:val="1"/>
+        <w:jc w:val="center"/>
+      </w:pPr>
+      <w:r>
+        <w:t>Макеты экранных формы</w:t>
+      </w:r>
     </w:p>
     <w:p>
       <w:pPr>
@@ -11744,7 +11704,10 @@
         </w:sectPr>
       </w:pPr>
       <w:r>
-        <w:t>Экранные формы не представлены, т.к. использование приложения происходит через терминал.</w:t>
+        <w:t>Макеты</w:t>
+      </w:r>
+      <w:r>
+        <w:t xml:space="preserve"> не представлены, т.к. использование приложения происходит через терминал.</w:t>
       </w:r>
     </w:p>
     <w:p>
@@ -11961,15 +11924,7 @@
           <w:sz w:val="28"/>
           <w:szCs w:val="28"/>
         </w:rPr>
-        <w:t xml:space="preserve">через </w:t>
-      </w:r>
-      <w:r>
-        <w:rPr>
-          <w:rFonts w:ascii="Times New Roman" w:hAnsi="Times New Roman" w:cs="Times New Roman"/>
-          <w:sz w:val="28"/>
-          <w:szCs w:val="28"/>
-        </w:rPr>
-        <w:t>терминал</w:t>
+        <w:t>через терминал</w:t>
       </w:r>
       <w:r>
         <w:rPr>
@@ -12071,15 +12026,7 @@
           <w:sz w:val="28"/>
           <w:szCs w:val="28"/>
         </w:rPr>
-        <w:t xml:space="preserve">через </w:t>
-      </w:r>
-      <w:r>
-        <w:rPr>
-          <w:rFonts w:ascii="Times New Roman" w:hAnsi="Times New Roman" w:cs="Times New Roman"/>
-          <w:sz w:val="28"/>
-          <w:szCs w:val="28"/>
-        </w:rPr>
-        <w:t>терминал</w:t>
+        <w:t>через терминал</w:t>
       </w:r>
       <w:r>
         <w:rPr>
@@ -12095,15 +12042,7 @@
           <w:sz w:val="28"/>
           <w:szCs w:val="28"/>
         </w:rPr>
-        <w:t>скрипты с тестами</w:t>
-      </w:r>
-      <w:r>
-        <w:rPr>
-          <w:rFonts w:ascii="Times New Roman" w:hAnsi="Times New Roman" w:cs="Times New Roman"/>
-          <w:sz w:val="28"/>
-          <w:szCs w:val="28"/>
-        </w:rPr>
-        <w:t>.</w:t>
+        <w:t>скрипты с тестами.</w:t>
       </w:r>
     </w:p>
     <w:p>
